--- a/documentation/Requirements/Requirements_v2.docx
+++ b/documentation/Requirements/Requirements_v2.docx
@@ -54,8 +54,8 @@
         <w:tblLook w:val="04A0" w:firstRow="1" w:lastRow="0" w:firstColumn="1" w:lastColumn="0" w:noHBand="0" w:noVBand="1"/>
       </w:tblPr>
       <w:tblGrid>
-        <w:gridCol w:w="5476"/>
-        <w:gridCol w:w="3884"/>
+        <w:gridCol w:w="4978"/>
+        <w:gridCol w:w="4382"/>
       </w:tblGrid>
       <w:tr>
         <w:tc>
@@ -360,7 +360,7 @@
                 <w:color w:val="000000"/>
                 <w:lang w:eastAsia="en-GB"/>
               </w:rPr>
-              <w:t>Nathan</w:t>
+              <w:t>Nathan, Jordan</w:t>
             </w:r>
           </w:p>
         </w:tc>
@@ -436,15 +436,7 @@
                 <w:color w:val="000000"/>
                 <w:lang w:eastAsia="en-GB"/>
               </w:rPr>
-              <w:t>Jordan</w:t>
-            </w:r>
-            <w:r>
-              <w:rPr>
-                <w:rFonts w:ascii="Arial" w:eastAsia="Times New Roman" w:hAnsi="Arial" w:cs="Arial"/>
-                <w:color w:val="000000"/>
-                <w:lang w:eastAsia="en-GB"/>
-              </w:rPr>
-              <w:t>, Eric</w:t>
+              <w:t>Vicki, Eric</w:t>
             </w:r>
           </w:p>
         </w:tc>
@@ -534,57 +526,25 @@
           <w:color w:val="000000"/>
           <w:lang w:eastAsia="en-GB"/>
         </w:rPr>
-        <w:t xml:space="preserve">M1: The process must find the closest exchange to a customer home address and display the </w:t>
-      </w:r>
-      <w:r>
-        <w:rPr>
-          <w:rFonts w:ascii="Arial" w:eastAsia="Times New Roman" w:hAnsi="Arial" w:cs="Arial"/>
-          <w:color w:val="000000"/>
-          <w:lang w:eastAsia="en-GB"/>
-        </w:rPr>
-        <w:t xml:space="preserve">id </w:t>
-      </w:r>
-      <w:r>
-        <w:rPr>
-          <w:rFonts w:ascii="Arial" w:eastAsia="Times New Roman" w:hAnsi="Arial" w:cs="Arial"/>
-          <w:color w:val="000000"/>
-          <w:lang w:eastAsia="en-GB"/>
-        </w:rPr>
-        <w:t xml:space="preserve">of said exchange. </w:t>
-      </w:r>
-    </w:p>
-    <w:p>
-      <w:pPr>
-        <w:spacing w:after="0" w:line="240" w:lineRule="auto"/>
-        <w:rPr>
-          <w:rFonts w:ascii="Arial" w:eastAsia="Times New Roman" w:hAnsi="Arial" w:cs="Arial"/>
-          <w:color w:val="000000"/>
-          <w:lang w:eastAsia="en-GB"/>
-        </w:rPr>
-      </w:pPr>
-      <w:r>
-        <w:rPr>
-          <w:rFonts w:ascii="Arial" w:eastAsia="Times New Roman" w:hAnsi="Arial" w:cs="Arial"/>
-          <w:color w:val="000000"/>
-          <w:lang w:eastAsia="en-GB"/>
-        </w:rPr>
-        <w:t>M2: The distance must be c</w:t>
-      </w:r>
-      <w:r>
-        <w:rPr>
-          <w:rFonts w:ascii="Arial" w:eastAsia="Times New Roman" w:hAnsi="Arial" w:cs="Arial"/>
-          <w:color w:val="000000"/>
-          <w:lang w:eastAsia="en-GB"/>
-        </w:rPr>
-        <w:t>alculated for each exchange</w:t>
-      </w:r>
-      <w:r>
-        <w:rPr>
-          <w:rFonts w:ascii="Arial" w:eastAsia="Times New Roman" w:hAnsi="Arial" w:cs="Arial"/>
-          <w:color w:val="000000"/>
-          <w:lang w:eastAsia="en-GB"/>
-        </w:rPr>
-        <w:t xml:space="preserve"> using a grid pattern</w:t>
+        <w:t xml:space="preserve">M1: The process must find the closest exchange to a customer home address and display the id and location of said exchange. </w:t>
+      </w:r>
+    </w:p>
+    <w:p>
+      <w:pPr>
+        <w:spacing w:after="0" w:line="240" w:lineRule="auto"/>
+        <w:rPr>
+          <w:rFonts w:ascii="Arial" w:eastAsia="Times New Roman" w:hAnsi="Arial" w:cs="Arial"/>
+          <w:color w:val="000000"/>
+          <w:lang w:eastAsia="en-GB"/>
+        </w:rPr>
+      </w:pPr>
+      <w:r>
+        <w:rPr>
+          <w:rFonts w:ascii="Arial" w:eastAsia="Times New Roman" w:hAnsi="Arial" w:cs="Arial"/>
+          <w:color w:val="000000"/>
+          <w:lang w:eastAsia="en-GB"/>
+        </w:rPr>
+        <w:t>M2: The distance must be calculated for each exchange and to find the closest using a grid pattern</w:t>
       </w:r>
     </w:p>
     <w:p>
@@ -706,88 +666,27 @@
         <w:spacing w:after="0" w:line="240" w:lineRule="auto"/>
         <w:rPr>
           <w:rFonts w:ascii="Arial" w:eastAsia="Times New Roman" w:hAnsi="Arial" w:cs="Arial"/>
-          <w:color w:val="000000"/>
-          <w:lang w:eastAsia="en-GB"/>
-        </w:rPr>
-      </w:pPr>
-      <w:r>
-        <w:rPr>
-          <w:rFonts w:ascii="Arial" w:eastAsia="Times New Roman" w:hAnsi="Arial" w:cs="Arial"/>
-          <w:color w:val="000000"/>
-          <w:lang w:eastAsia="en-GB"/>
-        </w:rPr>
-        <w:t xml:space="preserve">M6: The process must allow the user to input information for up to 99 unique exchanges </w:t>
-      </w:r>
-    </w:p>
-    <w:p>
-      <w:pPr>
-        <w:spacing w:after="0" w:line="240" w:lineRule="auto"/>
-        <w:rPr>
-          <w:rFonts w:ascii="Arial" w:eastAsia="Times New Roman" w:hAnsi="Arial" w:cs="Arial"/>
-          <w:color w:val="000000"/>
-          <w:lang w:eastAsia="en-GB"/>
-        </w:rPr>
-      </w:pPr>
-      <w:r>
-        <w:rPr>
-          <w:rFonts w:ascii="Arial" w:eastAsia="Times New Roman" w:hAnsi="Arial" w:cs="Arial"/>
-          <w:color w:val="000000"/>
-          <w:lang w:eastAsia="en-GB"/>
-        </w:rPr>
-        <w:t>M7: The user must be able to input the id of the exchange, the location and the current capacity of said exchange</w:t>
-      </w:r>
-    </w:p>
-    <w:p>
-      <w:pPr>
-        <w:spacing w:after="0" w:line="240" w:lineRule="auto"/>
-        <w:rPr>
-          <w:rFonts w:ascii="Arial" w:eastAsia="Times New Roman" w:hAnsi="Arial" w:cs="Arial"/>
-          <w:color w:val="000000"/>
-          <w:lang w:eastAsia="en-GB"/>
-        </w:rPr>
-      </w:pPr>
-      <w:r>
-        <w:rPr>
-          <w:rFonts w:ascii="Arial" w:eastAsia="Times New Roman" w:hAnsi="Arial" w:cs="Arial"/>
-          <w:color w:val="000000"/>
-          <w:lang w:eastAsia="en-GB"/>
-        </w:rPr>
-        <w:t>M8: The process must display a grid at the end containing the customer and the exchanges</w:t>
-      </w:r>
-    </w:p>
-    <w:p>
-      <w:pPr>
-        <w:spacing w:after="0" w:line="240" w:lineRule="auto"/>
-        <w:rPr>
-          <w:rFonts w:ascii="Arial" w:eastAsia="Times New Roman" w:hAnsi="Arial" w:cs="Arial"/>
-          <w:color w:val="000000"/>
-          <w:lang w:eastAsia="en-GB"/>
-        </w:rPr>
-      </w:pPr>
-      <w:r>
-        <w:rPr>
-          <w:rFonts w:ascii="Arial" w:eastAsia="Times New Roman" w:hAnsi="Arial" w:cs="Arial"/>
-          <w:color w:val="000000"/>
-          <w:lang w:eastAsia="en-GB"/>
-        </w:rPr>
-        <w:t>M9: Each cell containing an exchange must display its id and the distance from the customer</w:t>
-      </w:r>
-    </w:p>
-    <w:p>
-      <w:pPr>
-        <w:spacing w:after="0" w:line="240" w:lineRule="auto"/>
-        <w:rPr>
-          <w:rFonts w:ascii="Arial" w:eastAsia="Times New Roman" w:hAnsi="Arial" w:cs="Arial"/>
-          <w:color w:val="000000"/>
-          <w:lang w:eastAsia="en-GB"/>
-        </w:rPr>
-      </w:pPr>
-    </w:p>
-    <w:p>
-      <w:pPr>
-        <w:spacing w:after="0" w:line="240" w:lineRule="auto"/>
-        <w:rPr>
-          <w:rFonts w:ascii="Arial" w:eastAsia="Times New Roman" w:hAnsi="Arial" w:cs="Arial"/>
+          <w:i/>
+          <w:color w:val="000000"/>
+          <w:lang w:eastAsia="en-GB"/>
+        </w:rPr>
+      </w:pPr>
+      <w:r>
+        <w:rPr>
+          <w:rFonts w:ascii="Arial" w:eastAsia="Times New Roman" w:hAnsi="Arial" w:cs="Arial"/>
+          <w:i/>
+          <w:color w:val="000000"/>
+          <w:lang w:eastAsia="en-GB"/>
+        </w:rPr>
+        <w:t>M6: User must be able to input the current capacity of a given exchange</w:t>
+      </w:r>
+    </w:p>
+    <w:p>
+      <w:pPr>
+        <w:spacing w:after="0" w:line="240" w:lineRule="auto"/>
+        <w:rPr>
+          <w:rFonts w:ascii="Arial" w:eastAsia="Times New Roman" w:hAnsi="Arial" w:cs="Arial"/>
+          <w:i/>
           <w:color w:val="000000"/>
           <w:lang w:eastAsia="en-GB"/>
         </w:rPr>
@@ -864,23 +763,52 @@
           <w:color w:val="000000"/>
           <w:lang w:eastAsia="en-GB"/>
         </w:rPr>
-        <w:t>C3: The process could use the capacity of equidistant exchanges to choose which exchange to display</w:t>
-      </w:r>
-    </w:p>
-    <w:p>
-      <w:pPr>
-        <w:spacing w:after="0" w:line="240" w:lineRule="auto"/>
-        <w:rPr>
-          <w:rFonts w:ascii="Arial" w:eastAsia="Times New Roman" w:hAnsi="Arial" w:cs="Arial"/>
-          <w:color w:val="000000"/>
-          <w:lang w:eastAsia="en-GB"/>
-        </w:rPr>
-      </w:pPr>
-    </w:p>
-    <w:p>
+        <w:t>C3: The process will display a map showing the customer and the location of the closest exchange</w:t>
+      </w:r>
+    </w:p>
+    <w:p>
+      <w:pPr>
+        <w:spacing w:after="0" w:line="240" w:lineRule="auto"/>
+        <w:rPr>
+          <w:rFonts w:ascii="Arial" w:eastAsia="Times New Roman" w:hAnsi="Arial" w:cs="Arial"/>
+          <w:i/>
+          <w:color w:val="000000"/>
+          <w:lang w:eastAsia="en-GB"/>
+        </w:rPr>
+      </w:pPr>
+      <w:r>
+        <w:rPr>
+          <w:rFonts w:ascii="Arial" w:eastAsia="Times New Roman" w:hAnsi="Arial" w:cs="Arial"/>
+          <w:i/>
+          <w:color w:val="000000"/>
+          <w:lang w:eastAsia="en-GB"/>
+        </w:rPr>
+        <w:t>C4: The process could use the capacity to determine which exchange of a series of equidistant exchanges should be displayed</w:t>
+      </w:r>
       <w:bookmarkStart w:id="0" w:name="_GoBack"/>
       <w:bookmarkEnd w:id="0"/>
     </w:p>
+    <w:p>
+      <w:pPr>
+        <w:spacing w:after="0" w:line="240" w:lineRule="auto"/>
+        <w:rPr>
+          <w:rFonts w:ascii="Arial" w:eastAsia="Times New Roman" w:hAnsi="Arial" w:cs="Arial"/>
+          <w:color w:val="000000"/>
+          <w:lang w:eastAsia="en-GB"/>
+        </w:rPr>
+      </w:pPr>
+    </w:p>
+    <w:p>
+      <w:pPr>
+        <w:spacing w:after="0" w:line="240" w:lineRule="auto"/>
+        <w:rPr>
+          <w:rFonts w:ascii="Arial" w:eastAsia="Times New Roman" w:hAnsi="Arial" w:cs="Arial"/>
+          <w:color w:val="000000"/>
+          <w:lang w:eastAsia="en-GB"/>
+        </w:rPr>
+      </w:pPr>
+    </w:p>
+    <w:p/>
     <w:sectPr>
       <w:pgSz w:w="11906" w:h="16838"/>
       <w:pgMar w:top="1440" w:right="1440" w:bottom="1440" w:left="1440" w:header="708" w:footer="708" w:gutter="0"/>

--- a/documentation/Requirements/Requirements_v2.docx
+++ b/documentation/Requirements/Requirements_v2.docx
@@ -1,6 +1,6 @@
 
 <file path=word/document.xml><?xml version="1.0" encoding="utf-8"?>
-<w:document xmlns:wpc="http://schemas.microsoft.com/office/word/2010/wordprocessingCanvas" xmlns:cx="http://schemas.microsoft.com/office/drawing/2014/chartex" xmlns:mc="http://schemas.openxmlformats.org/markup-compatibility/2006" xmlns:o="urn:schemas-microsoft-com:office:office" xmlns:r="http://schemas.openxmlformats.org/officeDocument/2006/relationships" xmlns:m="http://schemas.openxmlformats.org/officeDocument/2006/math" xmlns:v="urn:schemas-microsoft-com:vml" xmlns:wp14="http://schemas.microsoft.com/office/word/2010/wordprocessingDrawing" xmlns:wp="http://schemas.openxmlformats.org/drawingml/2006/wordprocessingDrawing" xmlns:w10="urn:schemas-microsoft-com:office:word" xmlns:w="http://schemas.openxmlformats.org/wordprocessingml/2006/main" xmlns:w14="http://schemas.microsoft.com/office/word/2010/wordml" xmlns:w15="http://schemas.microsoft.com/office/word/2012/wordml" xmlns:w16se="http://schemas.microsoft.com/office/word/2015/wordml/symex" xmlns:wpg="http://schemas.microsoft.com/office/word/2010/wordprocessingGroup" xmlns:wpi="http://schemas.microsoft.com/office/word/2010/wordprocessingInk" xmlns:wne="http://schemas.microsoft.com/office/word/2006/wordml" xmlns:wps="http://schemas.microsoft.com/office/word/2010/wordprocessingShape" mc:Ignorable="w14 w15 w16se wp14">
+<w:document xmlns:wpc="http://schemas.microsoft.com/office/word/2010/wordprocessingCanvas" xmlns:cx="http://schemas.microsoft.com/office/drawing/2014/chartex" xmlns:cx1="http://schemas.microsoft.com/office/drawing/2015/9/8/chartex" xmlns:mc="http://schemas.openxmlformats.org/markup-compatibility/2006" xmlns:o="urn:schemas-microsoft-com:office:office" xmlns:r="http://schemas.openxmlformats.org/officeDocument/2006/relationships" xmlns:m="http://schemas.openxmlformats.org/officeDocument/2006/math" xmlns:v="urn:schemas-microsoft-com:vml" xmlns:wp14="http://schemas.microsoft.com/office/word/2010/wordprocessingDrawing" xmlns:wp="http://schemas.openxmlformats.org/drawingml/2006/wordprocessingDrawing" xmlns:w10="urn:schemas-microsoft-com:office:word" xmlns:w="http://schemas.openxmlformats.org/wordprocessingml/2006/main" xmlns:w14="http://schemas.microsoft.com/office/word/2010/wordml" xmlns:w15="http://schemas.microsoft.com/office/word/2012/wordml" xmlns:w16se="http://schemas.microsoft.com/office/word/2015/wordml/symex" xmlns:wpg="http://schemas.microsoft.com/office/word/2010/wordprocessingGroup" xmlns:wpi="http://schemas.microsoft.com/office/word/2010/wordprocessingInk" xmlns:wne="http://schemas.microsoft.com/office/word/2006/wordml" xmlns:wps="http://schemas.microsoft.com/office/word/2010/wordprocessingShape" mc:Ignorable="w14 w15 w16se wp14">
   <w:body>
     <w:p>
       <w:pPr>
@@ -562,35 +562,7 @@
           <w:color w:val="000000"/>
           <w:lang w:eastAsia="en-GB"/>
         </w:rPr>
-        <w:t xml:space="preserve">M3: Each exchange must be defined by a unique identifier of the form </w:t>
-      </w:r>
-      <w:proofErr w:type="spellStart"/>
-      <w:proofErr w:type="gramStart"/>
-      <w:r>
-        <w:rPr>
-          <w:rFonts w:ascii="Arial" w:eastAsia="Times New Roman" w:hAnsi="Arial" w:cs="Arial"/>
-          <w:color w:val="000000"/>
-          <w:lang w:eastAsia="en-GB"/>
-        </w:rPr>
-        <w:t>ex:p</w:t>
-      </w:r>
-      <w:proofErr w:type="gramEnd"/>
-      <w:r>
-        <w:rPr>
-          <w:rFonts w:ascii="Arial" w:eastAsia="Times New Roman" w:hAnsi="Arial" w:cs="Arial"/>
-          <w:color w:val="000000"/>
-          <w:lang w:eastAsia="en-GB"/>
-        </w:rPr>
-        <w:t>:q</w:t>
-      </w:r>
-      <w:proofErr w:type="spellEnd"/>
-      <w:r>
-        <w:rPr>
-          <w:rFonts w:ascii="Arial" w:eastAsia="Times New Roman" w:hAnsi="Arial" w:cs="Arial"/>
-          <w:color w:val="000000"/>
-          <w:lang w:eastAsia="en-GB"/>
-        </w:rPr>
-        <w:t xml:space="preserve"> where p and q are numbers between 0 and 9</w:t>
+        <w:t>M3: Each exchange must be defined by a unique identifier of the form ex:p:q where p and q are numbers between 0 and 9</w:t>
       </w:r>
     </w:p>
     <w:p>
@@ -666,6 +638,24 @@
         <w:spacing w:after="0" w:line="240" w:lineRule="auto"/>
         <w:rPr>
           <w:rFonts w:ascii="Arial" w:eastAsia="Times New Roman" w:hAnsi="Arial" w:cs="Arial"/>
+          <w:color w:val="000000"/>
+          <w:lang w:eastAsia="en-GB"/>
+        </w:rPr>
+      </w:pPr>
+      <w:r>
+        <w:rPr>
+          <w:rFonts w:ascii="Arial" w:eastAsia="Times New Roman" w:hAnsi="Arial" w:cs="Arial"/>
+          <w:color w:val="000000"/>
+          <w:lang w:eastAsia="en-GB"/>
+        </w:rPr>
+        <w:t>M6: The user must be able to input the id and the location of the exchange</w:t>
+      </w:r>
+    </w:p>
+    <w:p>
+      <w:pPr>
+        <w:spacing w:after="0" w:line="240" w:lineRule="auto"/>
+        <w:rPr>
+          <w:rFonts w:ascii="Arial" w:eastAsia="Times New Roman" w:hAnsi="Arial" w:cs="Arial"/>
           <w:i/>
           <w:color w:val="000000"/>
           <w:lang w:eastAsia="en-GB"/>
@@ -678,7 +668,18 @@
           <w:color w:val="000000"/>
           <w:lang w:eastAsia="en-GB"/>
         </w:rPr>
-        <w:t>M6: User must be able to input the current capacity of a given exchange</w:t>
+        <w:t>M7</w:t>
+      </w:r>
+      <w:bookmarkStart w:id="0" w:name="_GoBack"/>
+      <w:bookmarkEnd w:id="0"/>
+      <w:r>
+        <w:rPr>
+          <w:rFonts w:ascii="Arial" w:eastAsia="Times New Roman" w:hAnsi="Arial" w:cs="Arial"/>
+          <w:i/>
+          <w:color w:val="000000"/>
+          <w:lang w:eastAsia="en-GB"/>
+        </w:rPr>
+        <w:t>: User must be able to input the current capacity of a given exchange</w:t>
       </w:r>
     </w:p>
     <w:p>
@@ -785,8 +786,6 @@
         </w:rPr>
         <w:t>C4: The process could use the capacity to determine which exchange of a series of equidistant exchanges should be displayed</w:t>
       </w:r>
-      <w:bookmarkStart w:id="0" w:name="_GoBack"/>
-      <w:bookmarkEnd w:id="0"/>
     </w:p>
     <w:p>
       <w:pPr>
